--- a/Resources/Design Philosophy.docx
+++ b/Resources/Design Philosophy.docx
@@ -427,77 +427,65 @@
       </w:pPr>
       <w:r>
         <w:rPr/>
-        <w:t xml:space="preserve">Often the development process can take years. Sometimes by the time the software is released, the original specification is no longer relevant. </w:t>
-      </w:r>
-      <w:r>
-        <w:rPr/>
-        <w:t>The business model may have changed, or the original team that specified the project may have moved on.</w:t>
-      </w:r>
-    </w:p>
-    <w:p>
-      <w:pPr>
-        <w:pStyle w:val="Normal"/>
-        <w:rPr/>
-      </w:pPr>
-      <w:r>
-        <w:rPr/>
-      </w:r>
-    </w:p>
-    <w:p>
-      <w:pPr>
-        <w:pStyle w:val="Normal"/>
-        <w:rPr/>
-      </w:pPr>
-      <w:r>
-        <w:rPr/>
-        <w:t>Sometimes it only becomes clear at this stage that many of the specified features are no longer required, but time and money has already been spent on development.</w:t>
-      </w:r>
-    </w:p>
-    <w:p>
-      <w:pPr>
-        <w:pStyle w:val="Normal"/>
-        <w:rPr/>
-      </w:pPr>
-      <w:r>
-        <w:rPr/>
-      </w:r>
-    </w:p>
-    <w:p>
-      <w:pPr>
-        <w:pStyle w:val="Normal"/>
-        <w:rPr/>
-      </w:pPr>
-      <w:r>
-        <w:rPr/>
-        <w:t>Also, it may become clear that the specification for some features is now obsolete, or some required featured were never specified at all. These changes have to be squeezed into the 'final tweaks' stage, which is usually not sufficient.</w:t>
-      </w:r>
-    </w:p>
-    <w:p>
-      <w:pPr>
-        <w:pStyle w:val="Normal"/>
-        <w:rPr/>
-      </w:pPr>
-      <w:r>
-        <w:rPr/>
-      </w:r>
-    </w:p>
-    <w:p>
-      <w:pPr>
-        <w:pStyle w:val="Normal"/>
-        <w:rPr/>
-      </w:pPr>
-      <w:r>
-        <w:rPr/>
-        <w:t>&gt;What sort of features can you deliver in a two week sprint?</w:t>
-      </w:r>
-    </w:p>
-    <w:p>
-      <w:pPr>
-        <w:pStyle w:val="Normal"/>
-        <w:rPr/>
-      </w:pPr>
-      <w:r>
-        <w:rPr/>
+        <w:t>Often the development process can take years. Sometimes by the time the software is released, the original specification is no longer relevant. The business model may have changed, or the original team that specified the project may have moved on.</w:t>
+      </w:r>
+    </w:p>
+    <w:p>
+      <w:pPr>
+        <w:pStyle w:val="Normal"/>
+        <w:rPr/>
+      </w:pPr>
+      <w:r>
+        <w:rPr/>
+      </w:r>
+    </w:p>
+    <w:p>
+      <w:pPr>
+        <w:pStyle w:val="Normal"/>
+        <w:rPr/>
+      </w:pPr>
+      <w:r>
+        <w:rPr/>
+        <w:t xml:space="preserve">Often it only becomes clear upon delivery </w:t>
+      </w:r>
+      <w:r>
+        <w:rPr/>
+        <w:t xml:space="preserve">that many of the specified features are no longer required. </w:t>
+      </w:r>
+      <w:r>
+        <w:rPr/>
+        <w:t xml:space="preserve">However, by this point, </w:t>
+      </w:r>
+      <w:r>
+        <w:rPr/>
+        <w:t>time and money has already been spent on development.</w:t>
+      </w:r>
+    </w:p>
+    <w:p>
+      <w:pPr>
+        <w:pStyle w:val="Normal"/>
+        <w:rPr/>
+      </w:pPr>
+      <w:r>
+        <w:rPr/>
+      </w:r>
+    </w:p>
+    <w:p>
+      <w:pPr>
+        <w:pStyle w:val="Normal"/>
+        <w:rPr/>
+      </w:pPr>
+      <w:r>
+        <w:rPr/>
+        <w:t>Also, it may become clear that the specification for some features is now obsolete, or some required feature</w:t>
+      </w:r>
+      <w:r>
+        <w:rPr/>
+        <w:t>s</w:t>
+      </w:r>
+      <w:r>
+        <w:rPr/>
+        <w:t xml:space="preserve"> were never specified at all. These changes have to be squeezed into the 'final tweaks' stage, which is usually not sufficient.</w:t>
       </w:r>
     </w:p>
     <w:p>
